--- a/API.docx
+++ b/API.docx
@@ -155,6 +155,7 @@
       <w:pPr>
         <w:shd w:val="clear" w:color="auto" w:fill="FFFFFE"/>
         <w:spacing w:after="0" w:line="270" w:lineRule="atLeast"/>
+        <w:ind w:left="720"/>
         <w:rPr>
           <w:rFonts w:ascii="Courier New" w:eastAsia="Times New Roman" w:hAnsi="Courier New" w:cs="Courier New"/>
           <w:color w:val="000000"/>
@@ -178,6 +179,7 @@
       <w:pPr>
         <w:shd w:val="clear" w:color="auto" w:fill="FFFFFE"/>
         <w:spacing w:after="0" w:line="270" w:lineRule="atLeast"/>
+        <w:ind w:left="720"/>
         <w:rPr>
           <w:rFonts w:ascii="Courier New" w:eastAsia="Times New Roman" w:hAnsi="Courier New" w:cs="Courier New"/>
           <w:color w:val="000000"/>
@@ -263,6 +265,7 @@
       <w:pPr>
         <w:shd w:val="clear" w:color="auto" w:fill="FFFFFE"/>
         <w:spacing w:after="0" w:line="270" w:lineRule="atLeast"/>
+        <w:ind w:left="720"/>
         <w:rPr>
           <w:rFonts w:ascii="Courier New" w:eastAsia="Times New Roman" w:hAnsi="Courier New" w:cs="Courier New"/>
           <w:color w:val="000000"/>
@@ -348,6 +351,7 @@
       <w:pPr>
         <w:shd w:val="clear" w:color="auto" w:fill="FFFFFE"/>
         <w:spacing w:after="0" w:line="270" w:lineRule="atLeast"/>
+        <w:ind w:left="720"/>
         <w:rPr>
           <w:rFonts w:ascii="Courier New" w:eastAsia="Times New Roman" w:hAnsi="Courier New" w:cs="Courier New"/>
           <w:color w:val="000000"/>
@@ -423,6 +427,7 @@
       <w:pPr>
         <w:shd w:val="clear" w:color="auto" w:fill="FFFFFE"/>
         <w:spacing w:after="0" w:line="270" w:lineRule="atLeast"/>
+        <w:ind w:left="720"/>
         <w:rPr>
           <w:rFonts w:ascii="Courier New" w:eastAsia="Times New Roman" w:hAnsi="Courier New" w:cs="Courier New"/>
           <w:color w:val="000000"/>
@@ -996,7 +1001,7 @@
           <w:szCs w:val="18"/>
           <w:lang w:eastAsia="en-IN"/>
         </w:rPr>
-        <w:t>54acab4a-8848-4e6c-ba10-1676f6c6c484</w:t>
+        <w:t>76fbd923-ccfc-4d3a-8a98-2785a525ba61</w:t>
       </w:r>
       <w:r>
         <w:rPr>
@@ -2965,7 +2970,135 @@
           <w:szCs w:val="18"/>
           <w:lang w:eastAsia="en-IN"/>
         </w:rPr>
-        <w:t xml:space="preserve"> f8a4de1a-fb71-4700-a2f2-3cf93046cfed</w:t>
+        <w:t>76fbd923-ccfc-4d3a-8a98-2785a525ba61</w:t>
+      </w:r>
+      <w:r>
+        <w:rPr>
+          <w:rFonts w:ascii="Courier New" w:eastAsia="Times New Roman" w:hAnsi="Courier New" w:cs="Courier New"/>
+          <w:color w:val="000000"/>
+          <w:sz w:val="18"/>
+          <w:szCs w:val="18"/>
+          <w:lang w:eastAsia="en-IN"/>
+        </w:rPr>
+        <w:t>”</w:t>
+      </w:r>
+      <w:r>
+        <w:rPr>
+          <w:rFonts w:ascii="Courier New" w:eastAsia="Times New Roman" w:hAnsi="Courier New" w:cs="Courier New"/>
+          <w:color w:val="000000"/>
+          <w:sz w:val="18"/>
+          <w:szCs w:val="18"/>
+          <w:lang w:eastAsia="en-IN"/>
+        </w:rPr>
+        <w:t>,</w:t>
+      </w:r>
+    </w:p>
+    <w:p>
+      <w:pPr>
+        <w:shd w:val="clear" w:color="auto" w:fill="FFFFFE"/>
+        <w:spacing w:after="0" w:line="270" w:lineRule="atLeast"/>
+        <w:rPr>
+          <w:rFonts w:ascii="Courier New" w:eastAsia="Times New Roman" w:hAnsi="Courier New" w:cs="Courier New"/>
+          <w:color w:val="000000"/>
+          <w:sz w:val="18"/>
+          <w:szCs w:val="18"/>
+          <w:lang w:eastAsia="en-IN"/>
+        </w:rPr>
+      </w:pPr>
+      <w:r>
+        <w:rPr>
+          <w:rFonts w:ascii="Courier New" w:eastAsia="Times New Roman" w:hAnsi="Courier New" w:cs="Courier New"/>
+          <w:color w:val="000000"/>
+          <w:sz w:val="18"/>
+          <w:szCs w:val="18"/>
+          <w:lang w:eastAsia="en-IN"/>
+        </w:rPr>
+        <w:t>    </w:t>
+      </w:r>
+      <w:r>
+        <w:rPr>
+          <w:rFonts w:ascii="Courier New" w:eastAsia="Times New Roman" w:hAnsi="Courier New" w:cs="Courier New"/>
+          <w:color w:val="A31515"/>
+          <w:sz w:val="18"/>
+          <w:szCs w:val="18"/>
+          <w:lang w:eastAsia="en-IN"/>
+        </w:rPr>
+        <w:t>"</w:t>
+      </w:r>
+      <w:proofErr w:type="spellStart"/>
+      <w:r>
+        <w:rPr>
+          <w:rFonts w:ascii="Courier New" w:eastAsia="Times New Roman" w:hAnsi="Courier New" w:cs="Courier New"/>
+          <w:color w:val="A31515"/>
+          <w:sz w:val="18"/>
+          <w:szCs w:val="18"/>
+          <w:lang w:eastAsia="en-IN"/>
+        </w:rPr>
+        <w:t>mutualFundPortfolio</w:t>
+      </w:r>
+      <w:proofErr w:type="spellEnd"/>
+      <w:r>
+        <w:rPr>
+          <w:rFonts w:ascii="Courier New" w:eastAsia="Times New Roman" w:hAnsi="Courier New" w:cs="Courier New"/>
+          <w:color w:val="A31515"/>
+          <w:sz w:val="18"/>
+          <w:szCs w:val="18"/>
+          <w:lang w:eastAsia="en-IN"/>
+        </w:rPr>
+        <w:t>"</w:t>
+      </w:r>
+      <w:r>
+        <w:rPr>
+          <w:rFonts w:ascii="Courier New" w:eastAsia="Times New Roman" w:hAnsi="Courier New" w:cs="Courier New"/>
+          <w:color w:val="000000"/>
+          <w:sz w:val="18"/>
+          <w:szCs w:val="18"/>
+          <w:lang w:eastAsia="en-IN"/>
+        </w:rPr>
+        <w:t>: {</w:t>
+      </w:r>
+    </w:p>
+    <w:p>
+      <w:pPr>
+        <w:shd w:val="clear" w:color="auto" w:fill="FFFFFE"/>
+        <w:spacing w:line="270" w:lineRule="atLeast"/>
+        <w:rPr>
+          <w:rFonts w:ascii="Courier New" w:eastAsia="Times New Roman" w:hAnsi="Courier New" w:cs="Courier New"/>
+          <w:color w:val="000000"/>
+          <w:sz w:val="18"/>
+          <w:szCs w:val="18"/>
+          <w:lang w:eastAsia="en-IN"/>
+        </w:rPr>
+      </w:pPr>
+      <w:r>
+        <w:rPr>
+          <w:rFonts w:ascii="Courier New" w:eastAsia="Times New Roman" w:hAnsi="Courier New" w:cs="Courier New"/>
+          <w:color w:val="000000"/>
+          <w:sz w:val="18"/>
+          <w:szCs w:val="18"/>
+          <w:lang w:eastAsia="en-IN"/>
+        </w:rPr>
+        <w:t>        </w:t>
+      </w:r>
+      <w:r>
+        <w:rPr>
+          <w:rFonts w:ascii="Courier New" w:eastAsia="Times New Roman" w:hAnsi="Courier New" w:cs="Courier New"/>
+          <w:color w:val="A31515"/>
+          <w:sz w:val="18"/>
+          <w:szCs w:val="18"/>
+          <w:lang w:eastAsia="en-IN"/>
+        </w:rPr>
+        <w:t>"id"</w:t>
+      </w:r>
+      <w:r>
+        <w:rPr>
+          <w:rFonts w:ascii="Courier New" w:eastAsia="Times New Roman" w:hAnsi="Courier New" w:cs="Courier New"/>
+          <w:color w:val="000000"/>
+          <w:sz w:val="18"/>
+          <w:szCs w:val="18"/>
+          <w:lang w:eastAsia="en-IN"/>
+        </w:rPr>
+        <w:t>: </w:t>
       </w:r>
       <w:r>
         <w:rPr>
@@ -2979,131 +3112,12 @@
       </w:r>
       <w:r>
         <w:rPr>
-          <w:rFonts w:ascii="Courier New" w:eastAsia="Times New Roman" w:hAnsi="Courier New" w:cs="Courier New"/>
-          <w:color w:val="000000"/>
-          <w:sz w:val="18"/>
-          <w:szCs w:val="18"/>
-          <w:lang w:eastAsia="en-IN"/>
-        </w:rPr>
-        <w:t>,</w:t>
-      </w:r>
-    </w:p>
-    <w:p>
-      <w:pPr>
-        <w:shd w:val="clear" w:color="auto" w:fill="FFFFFE"/>
-        <w:spacing w:after="0" w:line="270" w:lineRule="atLeast"/>
-        <w:rPr>
-          <w:rFonts w:ascii="Courier New" w:eastAsia="Times New Roman" w:hAnsi="Courier New" w:cs="Courier New"/>
-          <w:color w:val="000000"/>
-          <w:sz w:val="18"/>
-          <w:szCs w:val="18"/>
-          <w:lang w:eastAsia="en-IN"/>
-        </w:rPr>
-      </w:pPr>
-      <w:r>
-        <w:rPr>
-          <w:rFonts w:ascii="Courier New" w:eastAsia="Times New Roman" w:hAnsi="Courier New" w:cs="Courier New"/>
-          <w:color w:val="000000"/>
-          <w:sz w:val="18"/>
-          <w:szCs w:val="18"/>
-          <w:lang w:eastAsia="en-IN"/>
-        </w:rPr>
-        <w:t>    </w:t>
-      </w:r>
-      <w:r>
-        <w:rPr>
-          <w:rFonts w:ascii="Courier New" w:eastAsia="Times New Roman" w:hAnsi="Courier New" w:cs="Courier New"/>
-          <w:color w:val="A31515"/>
-          <w:sz w:val="18"/>
-          <w:szCs w:val="18"/>
-          <w:lang w:eastAsia="en-IN"/>
-        </w:rPr>
-        <w:t>"</w:t>
-      </w:r>
-      <w:proofErr w:type="spellStart"/>
-      <w:r>
-        <w:rPr>
-          <w:rFonts w:ascii="Courier New" w:eastAsia="Times New Roman" w:hAnsi="Courier New" w:cs="Courier New"/>
-          <w:color w:val="A31515"/>
-          <w:sz w:val="18"/>
-          <w:szCs w:val="18"/>
-          <w:lang w:eastAsia="en-IN"/>
-        </w:rPr>
-        <w:t>mutualFundPortfolio</w:t>
-      </w:r>
-      <w:proofErr w:type="spellEnd"/>
-      <w:r>
-        <w:rPr>
-          <w:rFonts w:ascii="Courier New" w:eastAsia="Times New Roman" w:hAnsi="Courier New" w:cs="Courier New"/>
-          <w:color w:val="A31515"/>
-          <w:sz w:val="18"/>
-          <w:szCs w:val="18"/>
-          <w:lang w:eastAsia="en-IN"/>
-        </w:rPr>
-        <w:t>"</w:t>
-      </w:r>
-      <w:r>
-        <w:rPr>
-          <w:rFonts w:ascii="Courier New" w:eastAsia="Times New Roman" w:hAnsi="Courier New" w:cs="Courier New"/>
-          <w:color w:val="000000"/>
-          <w:sz w:val="18"/>
-          <w:szCs w:val="18"/>
-          <w:lang w:eastAsia="en-IN"/>
-        </w:rPr>
-        <w:t>: {</w:t>
-      </w:r>
-    </w:p>
-    <w:p>
-      <w:pPr>
-        <w:shd w:val="clear" w:color="auto" w:fill="FFFFFE"/>
-        <w:spacing w:line="270" w:lineRule="atLeast"/>
-        <w:rPr>
-          <w:rFonts w:ascii="Courier New" w:eastAsia="Times New Roman" w:hAnsi="Courier New" w:cs="Courier New"/>
-          <w:color w:val="000000"/>
-          <w:sz w:val="18"/>
-          <w:szCs w:val="18"/>
-          <w:lang w:eastAsia="en-IN"/>
-        </w:rPr>
-      </w:pPr>
-      <w:r>
-        <w:rPr>
-          <w:rFonts w:ascii="Courier New" w:eastAsia="Times New Roman" w:hAnsi="Courier New" w:cs="Courier New"/>
-          <w:color w:val="000000"/>
-          <w:sz w:val="18"/>
-          <w:szCs w:val="18"/>
-          <w:lang w:eastAsia="en-IN"/>
-        </w:rPr>
-        <w:t>        </w:t>
-      </w:r>
-      <w:r>
-        <w:rPr>
-          <w:rFonts w:ascii="Courier New" w:eastAsia="Times New Roman" w:hAnsi="Courier New" w:cs="Courier New"/>
-          <w:color w:val="A31515"/>
-          <w:sz w:val="18"/>
-          <w:szCs w:val="18"/>
-          <w:lang w:eastAsia="en-IN"/>
-        </w:rPr>
-        <w:t>"id"</w:t>
-      </w:r>
-      <w:r>
-        <w:rPr>
-          <w:rFonts w:ascii="Courier New" w:eastAsia="Times New Roman" w:hAnsi="Courier New" w:cs="Courier New"/>
-          <w:color w:val="000000"/>
-          <w:sz w:val="18"/>
-          <w:szCs w:val="18"/>
-          <w:lang w:eastAsia="en-IN"/>
-        </w:rPr>
-        <w:t>: </w:t>
-      </w:r>
-      <w:r>
-        <w:rPr>
-          <w:rFonts w:ascii="Courier New" w:eastAsia="Times New Roman" w:hAnsi="Courier New" w:cs="Courier New"/>
+          <w:rFonts w:ascii="Courier New" w:hAnsi="Courier New" w:cs="Courier New"/>
           <w:color w:val="0451A5"/>
           <w:sz w:val="18"/>
           <w:szCs w:val="18"/>
-          <w:lang w:eastAsia="en-IN"/>
-        </w:rPr>
-        <w:t>"</w:t>
+        </w:rPr>
+        <w:t xml:space="preserve"> </w:t>
       </w:r>
       <w:r>
         <w:rPr>
@@ -3113,7 +3127,7 @@
           <w:szCs w:val="18"/>
           <w:lang w:eastAsia="en-IN"/>
         </w:rPr>
-        <w:t>c5c1217c-7a62-470f-8d33-4679a9313b5f</w:t>
+        <w:t>5640dcde-8397-4044-aa60-2f0393449874</w:t>
       </w:r>
       <w:r>
         <w:rPr>

--- a/API.docx
+++ b/API.docx
@@ -1001,7 +1001,7 @@
           <w:szCs w:val="18"/>
           <w:lang w:eastAsia="en-IN"/>
         </w:rPr>
-        <w:t>76fbd923-ccfc-4d3a-8a98-2785a525ba61</w:t>
+        <w:t>82763536-77f3-4293-a9c7-176d77cfee8d</w:t>
       </w:r>
       <w:r>
         <w:rPr>
